--- a/工作计划/兰杨能YanniLan-2023年度总结表 1稿.docx
+++ b/工作计划/兰杨能YanniLan-2023年度总结表 1稿.docx
@@ -1492,653 +1492,683 @@
           <w:p>
             <w:pPr>
               <w:pStyle w:val="10"/>
-              <w:rPr>
-                <w:b/>
-                <w:bCs/>
-              </w:rPr>
-            </w:pPr>
-            <w:r>
-              <w:rPr>
-                <w:rFonts w:hint="default"/>
-                <w:b/>
-                <w:bCs/>
-                <w:lang w:val="en-US" w:eastAsia="zh-CN"/>
-              </w:rPr>
-              <w:t>对公司建议：</w:t>
-            </w:r>
-          </w:p>
-          <w:p>
-            <w:pPr>
-              <w:pStyle w:val="10"/>
-            </w:pPr>
-            <w:r>
-              <w:t>无</w:t>
-            </w:r>
-          </w:p>
-          <w:p>
-            <w:pPr>
-              <w:pStyle w:val="10"/>
-              <w:rPr>
-                <w:rFonts w:hint="default"/>
-                <w:b/>
-                <w:bCs/>
-              </w:rPr>
-            </w:pPr>
-            <w:r>
-              <w:rPr>
-                <w:rFonts w:hint="default"/>
-                <w:b/>
-                <w:bCs/>
-              </w:rPr>
-              <w:t>Dear leaders:</w:t>
-            </w:r>
-          </w:p>
-          <w:p>
-            <w:pPr>
-              <w:pStyle w:val="10"/>
-              <w:rPr>
-                <w:rFonts w:hint="default"/>
-              </w:rPr>
-            </w:pPr>
-            <w:r>
-              <w:rPr>
-                <w:rFonts w:hint="default"/>
-              </w:rPr>
-              <w:t>Thank you for the four years I spent with the company. Looking back on 2023, I am very grateful to my leaders and colleagues for their support and help in my work. The following is my annual summary since 2023.</w:t>
-            </w:r>
-          </w:p>
-          <w:p>
-            <w:pPr>
-              <w:pStyle w:val="10"/>
-              <w:rPr>
-                <w:rFonts w:hint="default"/>
-                <w:b/>
-                <w:bCs/>
-              </w:rPr>
-            </w:pPr>
-            <w:r>
-              <w:rPr>
-                <w:rFonts w:hint="default"/>
-                <w:b/>
-                <w:bCs/>
-              </w:rPr>
-              <w:t>In the past year, my main job responsibilities include:</w:t>
-            </w:r>
-          </w:p>
-          <w:p>
-            <w:pPr>
-              <w:pStyle w:val="10"/>
-              <w:rPr>
-                <w:rFonts w:hint="default"/>
-              </w:rPr>
-            </w:pPr>
-            <w:r>
-              <w:rPr>
-                <w:rFonts w:hint="default"/>
-              </w:rPr>
-              <w:t>1. Write high-quality Java code, including design, development, testing and maintenance.</w:t>
-            </w:r>
-          </w:p>
-          <w:p>
-            <w:pPr>
-              <w:pStyle w:val="10"/>
-              <w:rPr>
-                <w:rFonts w:hint="default"/>
-              </w:rPr>
-            </w:pPr>
-            <w:r>
-              <w:rPr>
-                <w:rFonts w:hint="default"/>
-              </w:rPr>
-              <w:t>2. Solve technical problems and defects to ensure the stability and reliability of the system.</w:t>
-            </w:r>
-          </w:p>
-          <w:p>
-            <w:pPr>
-              <w:pStyle w:val="10"/>
-              <w:rPr>
-                <w:rFonts w:hint="default"/>
-              </w:rPr>
-            </w:pPr>
-            <w:r>
-              <w:rPr>
-                <w:rFonts w:hint="default"/>
-              </w:rPr>
-              <w:t>3. System architecture design and optimization to improve system performance and scalability.</w:t>
-            </w:r>
-          </w:p>
-          <w:p>
-            <w:pPr>
-              <w:pStyle w:val="10"/>
-              <w:rPr>
-                <w:rFonts w:hint="default"/>
-              </w:rPr>
-            </w:pPr>
-            <w:r>
-              <w:rPr>
-                <w:rFonts w:hint="default"/>
-              </w:rPr>
-              <w:t>4. Work closely with team members and participate in requirements analysis, system design, code review, etc.</w:t>
-            </w:r>
-          </w:p>
-          <w:p>
-            <w:pPr>
-              <w:pStyle w:val="10"/>
-              <w:rPr>
-                <w:rFonts w:hint="default"/>
-              </w:rPr>
-            </w:pPr>
-            <w:r>
-              <w:rPr>
-                <w:rFonts w:hint="default"/>
-              </w:rPr>
-              <w:t>5. Learn and research new technologies and provide technical support and suggestions to the team.</w:t>
-            </w:r>
-          </w:p>
-          <w:p>
-            <w:pPr>
-              <w:pStyle w:val="10"/>
-              <w:rPr>
-                <w:rFonts w:hint="default"/>
-                <w:b/>
-                <w:bCs/>
-              </w:rPr>
-            </w:pPr>
-            <w:r>
-              <w:rPr>
-                <w:rFonts w:hint="default"/>
-                <w:b/>
-                <w:bCs/>
-              </w:rPr>
-              <w:t>In the past year, I have achieved the following results:</w:t>
-            </w:r>
-          </w:p>
-          <w:p>
-            <w:pPr>
-              <w:pStyle w:val="10"/>
-              <w:rPr>
-                <w:rFonts w:hint="default"/>
-              </w:rPr>
-            </w:pPr>
-            <w:r>
-              <w:rPr>
-                <w:rFonts w:hint="default"/>
-              </w:rPr>
-              <w:t>1. Complete the launch of the "APP Automated Testing" visual digital platform to serve the two business lines of Wonder APP &amp; Courier APP.</w:t>
-            </w:r>
-          </w:p>
-          <w:p>
-            <w:pPr>
-              <w:pStyle w:val="10"/>
-              <w:rPr>
-                <w:rFonts w:hint="default"/>
-              </w:rPr>
-            </w:pPr>
-            <w:r>
-              <w:rPr>
-                <w:rFonts w:hint="default"/>
-              </w:rPr>
-              <w:t>2. Complete the launch of the "Mobile WEB Automated Testing" visualization platform to serve the Consumer mobile web business line.</w:t>
-            </w:r>
-          </w:p>
-          <w:p>
-            <w:pPr>
-              <w:pStyle w:val="10"/>
-              <w:rPr>
-                <w:rFonts w:hint="default"/>
-              </w:rPr>
-            </w:pPr>
-            <w:r>
-              <w:rPr>
-                <w:rFonts w:hint="default"/>
-              </w:rPr>
-              <w:t>3. Complete the launch of "AppCenter Integration Test" to serve the Wonder APP business line. The manually triggered test duration is increased from 10 minutes to 1 minute.</w:t>
-            </w:r>
-          </w:p>
-          <w:p>
-            <w:pPr>
-              <w:pStyle w:val="10"/>
-              <w:rPr>
-                <w:rFonts w:hint="default"/>
-              </w:rPr>
-            </w:pPr>
-            <w:r>
-              <w:rPr>
-                <w:rFonts w:hint="default"/>
-              </w:rPr>
-              <w:t>4. Complete parallel testing and increase the automated testing rate by 300%.</w:t>
-            </w:r>
-          </w:p>
-          <w:p>
-            <w:pPr>
-              <w:pStyle w:val="10"/>
-              <w:rPr>
-                <w:rFonts w:hint="default"/>
-              </w:rPr>
-            </w:pPr>
-            <w:r>
-              <w:rPr>
-                <w:rFonts w:hint="default"/>
-              </w:rPr>
-              <w:t>5. Complete the parsing of automated test cases, increasing the parsing speed from 2 minutes to 1 second, reducing server memory and performance consumption.</w:t>
-            </w:r>
-          </w:p>
-          <w:p>
-            <w:pPr>
-              <w:pStyle w:val="10"/>
-              <w:rPr>
-                <w:rFonts w:hint="default"/>
-              </w:rPr>
-            </w:pPr>
-            <w:r>
-              <w:rPr>
-                <w:rFonts w:hint="default"/>
-              </w:rPr>
-              <w:t>6. Complete the improvement of device utilization. Device models include: iPhone simulator, iPhone real device, Android emulator, and Android Real Device.</w:t>
-            </w:r>
-          </w:p>
-          <w:p>
-            <w:pPr>
-              <w:pStyle w:val="10"/>
-              <w:rPr>
-                <w:rFonts w:hint="default"/>
-              </w:rPr>
-            </w:pPr>
-            <w:r>
-              <w:rPr>
-                <w:rFonts w:hint="default"/>
-              </w:rPr>
-              <w:t>7. If APP defects discovered early are tested on the test platform, it can ensure that the latest APP package in the system is tested every time, thereby improving the accuracy of the test results.</w:t>
-            </w:r>
-          </w:p>
-          <w:p>
-            <w:pPr>
-              <w:pStyle w:val="10"/>
-              <w:rPr>
-                <w:rFonts w:hint="default"/>
-              </w:rPr>
-            </w:pPr>
-            <w:r>
-              <w:rPr>
-                <w:rFonts w:hint="default"/>
-              </w:rPr>
-              <w:t>In the past year, important projects I have been responsible for:</w:t>
-            </w:r>
-          </w:p>
-          <w:p>
-            <w:pPr>
-              <w:pStyle w:val="10"/>
-              <w:rPr>
-                <w:rFonts w:hint="default"/>
-              </w:rPr>
-            </w:pPr>
-            <w:r>
-              <w:rPr>
-                <w:rFonts w:hint="default"/>
-              </w:rPr>
-              <w:t>Project: Automated testing platform (JAVA backend development &amp; architecture assistant)</w:t>
-            </w:r>
-          </w:p>
-          <w:p>
-            <w:pPr>
-              <w:pStyle w:val="10"/>
-              <w:rPr>
-                <w:rFonts w:hint="default"/>
-                <w:b/>
-                <w:bCs/>
-              </w:rPr>
-            </w:pPr>
-            <w:r>
-              <w:rPr>
-                <w:rFonts w:hint="default"/>
-                <w:b/>
-                <w:bCs/>
-              </w:rPr>
-              <w:t>Project contribution:</w:t>
-            </w:r>
-          </w:p>
-          <w:p>
-            <w:pPr>
-              <w:pStyle w:val="10"/>
-              <w:rPr>
-                <w:rFonts w:hint="default"/>
-              </w:rPr>
-            </w:pPr>
-            <w:r>
-              <w:rPr>
-                <w:rFonts w:hint="default"/>
-              </w:rPr>
-              <w:t>1. Complete the collection and analysis of requirements: In the requirements stage, have an in-depth understanding and communication with the testing team, and collect and discover the difficulties and pain points of the test development team.</w:t>
-            </w:r>
-          </w:p>
-          <w:p>
-            <w:pPr>
-              <w:pStyle w:val="10"/>
-              <w:rPr>
-                <w:rFonts w:hint="default"/>
-              </w:rPr>
-            </w:pPr>
-            <w:r>
-              <w:rPr>
-                <w:rFonts w:hint="default"/>
-              </w:rPr>
-              <w:t>2. Complete the system structure design: Complete the design and implementation of the test platform-related prototypes &amp; system architecture diagrams &amp; program flow diagrams &amp; timing diagrams to ensure system scalability, maintainability and high performance.</w:t>
-            </w:r>
-          </w:p>
-          <w:p>
-            <w:pPr>
-              <w:pStyle w:val="10"/>
-              <w:rPr>
-                <w:rFonts w:hint="default"/>
-              </w:rPr>
-            </w:pPr>
-            <w:r>
-              <w:rPr>
-                <w:rFonts w:hint="default"/>
-              </w:rPr>
-              <w:t>3. Improvement of test completion rate: Because the test time left for the test development team for each iteration is only 2 days, as the number of test cases increases, the test time will be extended, and parallel testing (multiple different types of equipment in parallel &amp; at the same time) will be used. Types of parallel devices), improving test efficiency by 300%.</w:t>
-            </w:r>
-          </w:p>
-          <w:p>
-            <w:pPr>
-              <w:pStyle w:val="10"/>
-              <w:rPr>
-                <w:rFonts w:hint="default"/>
-              </w:rPr>
-            </w:pPr>
-            <w:r>
-              <w:rPr>
-                <w:rFonts w:hint="default"/>
-              </w:rPr>
-              <w:t>4. Complete the construction of the visual digital platform and improve the degree of automation: Because the manual participation in the testing process is too high, operational errors are prone to occur. For example, factors such as incorrect selection of the address for receiving the test report, incorrect selection of the test equipment, etc. cause the test to be re-executed. Provide a visual UI The operation is completed to eliminate the impact of manual operation errors.</w:t>
-            </w:r>
-          </w:p>
-          <w:p>
-            <w:pPr>
-              <w:pStyle w:val="10"/>
-              <w:rPr>
-                <w:rFonts w:hint="default"/>
-              </w:rPr>
-            </w:pPr>
-            <w:r>
-              <w:rPr>
-                <w:rFonts w:hint="default"/>
-              </w:rPr>
-              <w:t>5. Improve the accuracy of test results: By discovering APP defects early, in the previous testing process, test developers needed to manually go to the packaging server to download the APP package locally, and then put it into the test script for testing. On the test platform When testing, you can ensure that the latest APP package in the system is used for testing every time, thereby improving the accuracy of the test results.</w:t>
-            </w:r>
-          </w:p>
-          <w:p>
-            <w:pPr>
-              <w:pStyle w:val="10"/>
-              <w:rPr>
-                <w:rFonts w:hint="default"/>
-              </w:rPr>
-            </w:pPr>
-            <w:r>
-              <w:rPr>
-                <w:rFonts w:hint="default"/>
-              </w:rPr>
-              <w:t>6. The parsing speed of completing test cases is from 2 minutes to 1 second: the original method of class loading consumes memory resources and performance and takes at least 2 minutes. Now, the test cases are obtained through asm bytecode parsing class files and can be completed in seconds. parse.</w:t>
-            </w:r>
-          </w:p>
-          <w:p>
-            <w:pPr>
-              <w:pStyle w:val="10"/>
-              <w:rPr>
-                <w:rFonts w:hint="default"/>
-              </w:rPr>
-            </w:pPr>
-            <w:r>
-              <w:rPr>
-                <w:rFonts w:hint="default"/>
-              </w:rPr>
-              <w:t>7. Completed core functions: configure test objects, parse test cases, discover test equipment, monitor test equipment, create test plans, run test tasks, manage the life cycle of test executors, monitor test progress, and manage test results.</w:t>
-            </w:r>
-          </w:p>
-          <w:p>
-            <w:pPr>
-              <w:pStyle w:val="10"/>
-              <w:rPr>
-                <w:rFonts w:hint="default"/>
-              </w:rPr>
-            </w:pPr>
-            <w:r>
-              <w:rPr>
-                <w:rFonts w:hint="default"/>
-              </w:rPr>
-              <w:t>8. Complete the improvement of device resource utilization: For operating systems connected to the test platform, the platform will actively discover the iPhone and Android devices installed or connected to the operating system, including virtual machines and real machines, to complete the test equipment Type scalability and device pluggability.</w:t>
-            </w:r>
-          </w:p>
-          <w:p>
-            <w:pPr>
-              <w:pStyle w:val="10"/>
-              <w:rPr>
-                <w:rFonts w:hint="default"/>
-              </w:rPr>
-            </w:pPr>
-            <w:r>
-              <w:rPr>
-                <w:rFonts w:hint="default"/>
-              </w:rPr>
-              <w:t>9. Complete the maintenance of the test report system: including allure, UI difference, MParticle Event test reports.</w:t>
-            </w:r>
-          </w:p>
-          <w:p>
-            <w:pPr>
-              <w:pStyle w:val="10"/>
-              <w:rPr>
-                <w:rFonts w:hint="default"/>
-                <w:b/>
-                <w:bCs/>
-              </w:rPr>
-            </w:pPr>
-            <w:r>
-              <w:rPr>
-                <w:rFonts w:hint="default"/>
-                <w:b/>
-                <w:bCs/>
-              </w:rPr>
-              <w:t>In the past year, I have demonstrated the following strengths:</w:t>
-            </w:r>
-          </w:p>
-          <w:p>
-            <w:pPr>
-              <w:pStyle w:val="10"/>
-              <w:rPr>
-                <w:rFonts w:hint="default"/>
-              </w:rPr>
-            </w:pPr>
-            <w:r>
-              <w:rPr>
-                <w:rFonts w:hint="default"/>
-              </w:rPr>
-              <w:t>1. Result-oriented: In my work, I always focus on achieving results and achieving goals. I set clear goals and develop detailed plans to achieve them. I am good at breaking down tasks, setting key milestones, and continuously tracking progress to ensure high-quality results are delivered on time.</w:t>
-            </w:r>
-          </w:p>
-          <w:p>
-            <w:pPr>
-              <w:pStyle w:val="10"/>
-              <w:rPr>
-                <w:rFonts w:hint="default"/>
-              </w:rPr>
-            </w:pPr>
-            <w:r>
-              <w:rPr>
-                <w:rFonts w:hint="default"/>
-              </w:rPr>
-              <w:t>2. System architecture design: Participate in the design and planning of system architecture, assess business needs, select appropriate technology stacks and components, and design a scalable, maintainable and high-performance back-end system architecture.</w:t>
-            </w:r>
-          </w:p>
-          <w:p>
-            <w:pPr>
-              <w:pStyle w:val="10"/>
-              <w:rPr>
-                <w:rFonts w:hint="default"/>
-              </w:rPr>
-            </w:pPr>
-            <w:r>
-              <w:rPr>
-                <w:rFonts w:hint="default"/>
-              </w:rPr>
-              <w:t>3. Troubleshooting and performance optimization: When a system failure or performance problem occurs, you can quickly locate the problem and take appropriate measures to repair and optimize it to ensure system stability and performance.</w:t>
-            </w:r>
-          </w:p>
-          <w:p>
-            <w:pPr>
-              <w:pStyle w:val="10"/>
-              <w:rPr>
-                <w:rFonts w:hint="default"/>
-              </w:rPr>
-            </w:pPr>
-            <w:r>
-              <w:rPr>
-                <w:rFonts w:hint="default"/>
-              </w:rPr>
-              <w:t>4. Collaboration and communication: Effectively communicate and coordinate work with others to jointly promote the progress of the project.</w:t>
-            </w:r>
-          </w:p>
-          <w:p>
-            <w:pPr>
-              <w:pStyle w:val="10"/>
-              <w:rPr>
-                <w:rFonts w:hint="default"/>
-              </w:rPr>
-            </w:pPr>
-            <w:r>
-              <w:rPr>
-                <w:rFonts w:hint="default"/>
-              </w:rPr>
-              <w:t>5. Continuous learning and technology updates: As a back-end developer, keep learning and paying attention to new technologies and industry trends. Continuously learn and master new development tools, frameworks and technologies to improve your technical level and development efficiency.</w:t>
-            </w:r>
-          </w:p>
-          <w:p>
-            <w:pPr>
-              <w:pStyle w:val="10"/>
-              <w:rPr>
-                <w:rFonts w:hint="default"/>
-              </w:rPr>
-            </w:pPr>
-            <w:r>
-              <w:rPr>
-                <w:rFonts w:hint="default"/>
-              </w:rPr>
-              <w:t>6. In terms of infrastructure accumulation, have self-driving force and execution ability.</w:t>
-            </w:r>
-          </w:p>
-          <w:p>
-            <w:pPr>
-              <w:pStyle w:val="10"/>
-              <w:rPr>
-                <w:rFonts w:hint="default"/>
-                <w:b/>
-                <w:bCs/>
-              </w:rPr>
-            </w:pPr>
-            <w:r>
-              <w:rPr>
-                <w:rFonts w:hint="default"/>
-                <w:b/>
-                <w:bCs/>
-              </w:rPr>
-              <w:t>In the past year, I had the following shortcomings:</w:t>
-            </w:r>
-          </w:p>
-          <w:p>
-            <w:pPr>
-              <w:pStyle w:val="10"/>
-              <w:rPr>
-                <w:rFonts w:hint="default"/>
-              </w:rPr>
-            </w:pPr>
-            <w:r>
-              <w:rPr>
-                <w:rFonts w:hint="default"/>
-              </w:rPr>
-              <w:t>1. Possible deficiencies in time management or task prioritization.</w:t>
-            </w:r>
-          </w:p>
-          <w:p>
-            <w:pPr>
-              <w:pStyle w:val="10"/>
-              <w:rPr>
-                <w:rFonts w:hint="default"/>
-                <w:b/>
-                <w:bCs/>
-              </w:rPr>
-            </w:pPr>
-            <w:r>
-              <w:rPr>
-                <w:rFonts w:hint="default"/>
-                <w:b/>
-                <w:bCs/>
-              </w:rPr>
-              <w:t>Suggestions for the team:</w:t>
-            </w:r>
-          </w:p>
-          <w:p>
-            <w:pPr>
-              <w:pStyle w:val="10"/>
-              <w:rPr>
-                <w:rFonts w:hint="default"/>
-              </w:rPr>
-            </w:pPr>
-            <w:r>
-              <w:rPr>
-                <w:rFonts w:hint="default"/>
-              </w:rPr>
-              <w:t>1. It is recommended to hold regular technology sharing meetings or code review meetings to promote communication and cooperation among team members.</w:t>
-            </w:r>
-          </w:p>
-          <w:p>
-            <w:pPr>
-              <w:pStyle w:val="10"/>
-              <w:rPr>
-                <w:rFonts w:hint="default"/>
-              </w:rPr>
-            </w:pPr>
-            <w:r>
-              <w:rPr>
-                <w:rFonts w:hint="default"/>
-              </w:rPr>
-              <w:t>2. It is recommended to organize RCA regularly to identify and correct potential problems and bottlenecks, improve work processes and practices, and improve efficiency and quality.</w:t>
-            </w:r>
-          </w:p>
-          <w:p>
-            <w:pPr>
-              <w:pStyle w:val="10"/>
-              <w:rPr>
-                <w:rFonts w:hint="default"/>
-                <w:b/>
-                <w:bCs/>
-              </w:rPr>
-            </w:pPr>
-            <w:r>
-              <w:rPr>
-                <w:rFonts w:hint="default"/>
-                <w:b/>
-                <w:bCs/>
-              </w:rPr>
-              <w:t>Suggestions for the company:</w:t>
-            </w:r>
-          </w:p>
-          <w:p>
-            <w:pPr>
-              <w:pStyle w:val="10"/>
-            </w:pPr>
-            <w:r>
-              <w:rPr>
-                <w:rFonts w:hint="default"/>
-              </w:rPr>
-              <w:t>none</w:t>
-            </w:r>
-          </w:p>
-          <w:p>
-            <w:pPr>
-              <w:pStyle w:val="10"/>
-              <w:ind w:left="0" w:leftChars="0" w:firstLine="0" w:firstLineChars="0"/>
-            </w:pPr>
+              <w:numPr>
+                <w:ilvl w:val="0"/>
+                <w:numId w:val="6"/>
+              </w:numPr>
+              <w:ind w:left="1265" w:leftChars="0" w:hanging="425" w:firstLineChars="0"/>
+            </w:pPr>
+            <w:r>
+              <w:rPr>
+                <w:rFonts w:hint="default"/>
+              </w:rPr>
+              <w:t>项目部分需求落地受人员资源调配影响，导致落地进度受阻。</w:t>
+            </w:r>
             <w:bookmarkStart w:id="0" w:name="_GoBack"/>
             <w:bookmarkEnd w:id="0"/>
+          </w:p>
+          <w:p>
+            <w:pPr>
+              <w:pStyle w:val="10"/>
+              <w:rPr>
+                <w:b/>
+                <w:bCs/>
+              </w:rPr>
+            </w:pPr>
+            <w:r>
+              <w:rPr>
+                <w:rFonts w:hint="default"/>
+                <w:b/>
+                <w:bCs/>
+                <w:lang w:val="en-US" w:eastAsia="zh-CN"/>
+              </w:rPr>
+              <w:t>对公司建议：</w:t>
+            </w:r>
+          </w:p>
+          <w:p>
+            <w:pPr>
+              <w:pStyle w:val="10"/>
+            </w:pPr>
+            <w:r>
+              <w:t>无</w:t>
+            </w:r>
+          </w:p>
+          <w:p>
+            <w:pPr>
+              <w:pStyle w:val="10"/>
+              <w:rPr>
+                <w:rFonts w:hint="default"/>
+                <w:b/>
+                <w:bCs/>
+              </w:rPr>
+            </w:pPr>
+            <w:r>
+              <w:rPr>
+                <w:rFonts w:hint="default"/>
+                <w:b/>
+                <w:bCs/>
+              </w:rPr>
+              <w:t>Dear leaders:</w:t>
+            </w:r>
+          </w:p>
+          <w:p>
+            <w:pPr>
+              <w:pStyle w:val="10"/>
+              <w:rPr>
+                <w:rFonts w:hint="default"/>
+              </w:rPr>
+            </w:pPr>
+            <w:r>
+              <w:rPr>
+                <w:rFonts w:hint="default"/>
+              </w:rPr>
+              <w:t>Thank you for the four years I spent with the company. Looking back on 2023, I am very grateful to my leaders and colleagues for their support and help in my work. The following is my annual summary since 2023.</w:t>
+            </w:r>
+          </w:p>
+          <w:p>
+            <w:pPr>
+              <w:pStyle w:val="10"/>
+              <w:rPr>
+                <w:rFonts w:hint="default"/>
+                <w:b/>
+                <w:bCs/>
+              </w:rPr>
+            </w:pPr>
+            <w:r>
+              <w:rPr>
+                <w:rFonts w:hint="default"/>
+                <w:b/>
+                <w:bCs/>
+              </w:rPr>
+              <w:t>In the past year, my main job responsibilities include:</w:t>
+            </w:r>
+          </w:p>
+          <w:p>
+            <w:pPr>
+              <w:pStyle w:val="10"/>
+              <w:rPr>
+                <w:rFonts w:hint="default"/>
+              </w:rPr>
+            </w:pPr>
+            <w:r>
+              <w:rPr>
+                <w:rFonts w:hint="default"/>
+              </w:rPr>
+              <w:t>1. Write high-quality Java code, including design, development, testing and maintenance.</w:t>
+            </w:r>
+          </w:p>
+          <w:p>
+            <w:pPr>
+              <w:pStyle w:val="10"/>
+              <w:rPr>
+                <w:rFonts w:hint="default"/>
+              </w:rPr>
+            </w:pPr>
+            <w:r>
+              <w:rPr>
+                <w:rFonts w:hint="default"/>
+              </w:rPr>
+              <w:t>2. Solve technical problems and defects to ensure the stability and reliability of the system.</w:t>
+            </w:r>
+          </w:p>
+          <w:p>
+            <w:pPr>
+              <w:pStyle w:val="10"/>
+              <w:rPr>
+                <w:rFonts w:hint="default"/>
+              </w:rPr>
+            </w:pPr>
+            <w:r>
+              <w:rPr>
+                <w:rFonts w:hint="default"/>
+              </w:rPr>
+              <w:t>3. System architecture design and optimization to improve system performance and scalability.</w:t>
+            </w:r>
+          </w:p>
+          <w:p>
+            <w:pPr>
+              <w:pStyle w:val="10"/>
+              <w:rPr>
+                <w:rFonts w:hint="default"/>
+              </w:rPr>
+            </w:pPr>
+            <w:r>
+              <w:rPr>
+                <w:rFonts w:hint="default"/>
+              </w:rPr>
+              <w:t>4. Work closely with team members and participate in requirements analysis, system design, code review, etc.</w:t>
+            </w:r>
+          </w:p>
+          <w:p>
+            <w:pPr>
+              <w:pStyle w:val="10"/>
+              <w:rPr>
+                <w:rFonts w:hint="default"/>
+              </w:rPr>
+            </w:pPr>
+            <w:r>
+              <w:rPr>
+                <w:rFonts w:hint="default"/>
+              </w:rPr>
+              <w:t>5. Learn and research new technologies and provide technical support and suggestions to the team.</w:t>
+            </w:r>
+          </w:p>
+          <w:p>
+            <w:pPr>
+              <w:pStyle w:val="10"/>
+              <w:rPr>
+                <w:rFonts w:hint="default"/>
+                <w:b/>
+                <w:bCs/>
+              </w:rPr>
+            </w:pPr>
+            <w:r>
+              <w:rPr>
+                <w:rFonts w:hint="default"/>
+                <w:b/>
+                <w:bCs/>
+              </w:rPr>
+              <w:t>In the past year, I have achieved the following results:</w:t>
+            </w:r>
+          </w:p>
+          <w:p>
+            <w:pPr>
+              <w:pStyle w:val="10"/>
+              <w:rPr>
+                <w:rFonts w:hint="default"/>
+              </w:rPr>
+            </w:pPr>
+            <w:r>
+              <w:rPr>
+                <w:rFonts w:hint="default"/>
+              </w:rPr>
+              <w:t>1. Complete the launch of the "APP Automated Testing" visual digital platform to serve the two business lines of Wonder APP &amp; Courier APP.</w:t>
+            </w:r>
+          </w:p>
+          <w:p>
+            <w:pPr>
+              <w:pStyle w:val="10"/>
+              <w:rPr>
+                <w:rFonts w:hint="default"/>
+              </w:rPr>
+            </w:pPr>
+            <w:r>
+              <w:rPr>
+                <w:rFonts w:hint="default"/>
+              </w:rPr>
+              <w:t>2. Complete the launch of the "Mobile WEB Automated Testing" visualization platform to serve the Consumer mobile web business line.</w:t>
+            </w:r>
+          </w:p>
+          <w:p>
+            <w:pPr>
+              <w:pStyle w:val="10"/>
+              <w:rPr>
+                <w:rFonts w:hint="default"/>
+              </w:rPr>
+            </w:pPr>
+            <w:r>
+              <w:rPr>
+                <w:rFonts w:hint="default"/>
+              </w:rPr>
+              <w:t>3. Complete the launch of "AppCenter Integration Test" to serve the Wonder APP business line. The manually triggered test duration is increased from 10 minutes to 1 minute.</w:t>
+            </w:r>
+          </w:p>
+          <w:p>
+            <w:pPr>
+              <w:pStyle w:val="10"/>
+              <w:rPr>
+                <w:rFonts w:hint="default"/>
+              </w:rPr>
+            </w:pPr>
+            <w:r>
+              <w:rPr>
+                <w:rFonts w:hint="default"/>
+              </w:rPr>
+              <w:t>4. Complete parallel testing and increase the automated testing rate by 300%.</w:t>
+            </w:r>
+          </w:p>
+          <w:p>
+            <w:pPr>
+              <w:pStyle w:val="10"/>
+              <w:rPr>
+                <w:rFonts w:hint="default"/>
+              </w:rPr>
+            </w:pPr>
+            <w:r>
+              <w:rPr>
+                <w:rFonts w:hint="default"/>
+              </w:rPr>
+              <w:t>5. Complete the parsing of automated test cases, increasing the parsing speed from 2 minutes to 1 second, reducing server memory and performance consumption.</w:t>
+            </w:r>
+          </w:p>
+          <w:p>
+            <w:pPr>
+              <w:pStyle w:val="10"/>
+              <w:rPr>
+                <w:rFonts w:hint="default"/>
+              </w:rPr>
+            </w:pPr>
+            <w:r>
+              <w:rPr>
+                <w:rFonts w:hint="default"/>
+              </w:rPr>
+              <w:t>6. Complete the improvement of device utilization. Device models include: iPhone simulator, iPhone real device, Android emulator, and Android Real Device.</w:t>
+            </w:r>
+          </w:p>
+          <w:p>
+            <w:pPr>
+              <w:pStyle w:val="10"/>
+              <w:rPr>
+                <w:rFonts w:hint="default"/>
+              </w:rPr>
+            </w:pPr>
+            <w:r>
+              <w:rPr>
+                <w:rFonts w:hint="default"/>
+              </w:rPr>
+              <w:t>7. If APP defects discovered early are tested on the test platform, it can ensure that the latest APP package in the system is tested every time, thereby improving the accuracy of the test results.</w:t>
+            </w:r>
+          </w:p>
+          <w:p>
+            <w:pPr>
+              <w:pStyle w:val="10"/>
+              <w:rPr>
+                <w:rFonts w:hint="default"/>
+              </w:rPr>
+            </w:pPr>
+            <w:r>
+              <w:rPr>
+                <w:rFonts w:hint="default"/>
+              </w:rPr>
+              <w:t>In the past year, important projects I have been responsible for:</w:t>
+            </w:r>
+          </w:p>
+          <w:p>
+            <w:pPr>
+              <w:pStyle w:val="10"/>
+              <w:rPr>
+                <w:rFonts w:hint="default"/>
+              </w:rPr>
+            </w:pPr>
+            <w:r>
+              <w:rPr>
+                <w:rFonts w:hint="default"/>
+              </w:rPr>
+              <w:t>Project: Automated testing platform (JAVA backend development &amp; architecture assistant)</w:t>
+            </w:r>
+          </w:p>
+          <w:p>
+            <w:pPr>
+              <w:pStyle w:val="10"/>
+              <w:rPr>
+                <w:rFonts w:hint="default"/>
+                <w:b/>
+                <w:bCs/>
+              </w:rPr>
+            </w:pPr>
+            <w:r>
+              <w:rPr>
+                <w:rFonts w:hint="default"/>
+                <w:b/>
+                <w:bCs/>
+              </w:rPr>
+              <w:t>Project contribution:</w:t>
+            </w:r>
+          </w:p>
+          <w:p>
+            <w:pPr>
+              <w:pStyle w:val="10"/>
+              <w:rPr>
+                <w:rFonts w:hint="default"/>
+              </w:rPr>
+            </w:pPr>
+            <w:r>
+              <w:rPr>
+                <w:rFonts w:hint="default"/>
+              </w:rPr>
+              <w:t>1. Complete the collection and analysis of requirements: In the requirements stage, have an in-depth understanding and communication with the testing team, and collect and discover the difficulties and pain points of the test development team.</w:t>
+            </w:r>
+          </w:p>
+          <w:p>
+            <w:pPr>
+              <w:pStyle w:val="10"/>
+              <w:rPr>
+                <w:rFonts w:hint="default"/>
+              </w:rPr>
+            </w:pPr>
+            <w:r>
+              <w:rPr>
+                <w:rFonts w:hint="default"/>
+              </w:rPr>
+              <w:t>2. Complete the system structure design: Complete the design and implementation of the test platform-related prototypes &amp; system architecture diagrams &amp; program flow diagrams &amp; timing diagrams to ensure system scalability, maintainability and high performance.</w:t>
+            </w:r>
+          </w:p>
+          <w:p>
+            <w:pPr>
+              <w:pStyle w:val="10"/>
+              <w:rPr>
+                <w:rFonts w:hint="default"/>
+              </w:rPr>
+            </w:pPr>
+            <w:r>
+              <w:rPr>
+                <w:rFonts w:hint="default"/>
+              </w:rPr>
+              <w:t>3. Improvement of test completion rate: Because the test time left for the test development team for each iteration is only 2 days, as the number of test cases increases, the test time will be extended, and parallel testing (multiple different types of equipment in parallel &amp; at the same time) will be used. Types of parallel devices), improving test efficiency by 300%.</w:t>
+            </w:r>
+          </w:p>
+          <w:p>
+            <w:pPr>
+              <w:pStyle w:val="10"/>
+              <w:rPr>
+                <w:rFonts w:hint="default"/>
+              </w:rPr>
+            </w:pPr>
+            <w:r>
+              <w:rPr>
+                <w:rFonts w:hint="default"/>
+              </w:rPr>
+              <w:t>4. Complete the construction of the visual digital platform and improve the degree of automation: Because the manual participation in the testing process is too high, operational errors are prone to occur. For example, factors such as incorrect selection of the address for receiving the test report, incorrect selection of the test equipment, etc. cause the test to be re-executed. Provide a visual UI The operation is completed to eliminate the impact of manual operation errors.</w:t>
+            </w:r>
+          </w:p>
+          <w:p>
+            <w:pPr>
+              <w:pStyle w:val="10"/>
+              <w:rPr>
+                <w:rFonts w:hint="default"/>
+              </w:rPr>
+            </w:pPr>
+            <w:r>
+              <w:rPr>
+                <w:rFonts w:hint="default"/>
+              </w:rPr>
+              <w:t>5. Improve the accuracy of test results: By discovering APP defects early, in the previous testing process, test developers needed to manually go to the packaging server to download the APP package locally, and then put it into the test script for testing. On the test platform When testing, you can ensure that the latest APP package in the system is used for testing every time, thereby improving the accuracy of the test results.</w:t>
+            </w:r>
+          </w:p>
+          <w:p>
+            <w:pPr>
+              <w:pStyle w:val="10"/>
+              <w:rPr>
+                <w:rFonts w:hint="default"/>
+              </w:rPr>
+            </w:pPr>
+            <w:r>
+              <w:rPr>
+                <w:rFonts w:hint="default"/>
+              </w:rPr>
+              <w:t>6. The parsing speed of completing test cases is from 2 minutes to 1 second: the original method of class loading consumes memory resources and performance and takes at least 2 minutes. Now, the test cases are obtained through asm bytecode parsing class files and can be completed in seconds. parse.</w:t>
+            </w:r>
+          </w:p>
+          <w:p>
+            <w:pPr>
+              <w:pStyle w:val="10"/>
+              <w:rPr>
+                <w:rFonts w:hint="default"/>
+              </w:rPr>
+            </w:pPr>
+            <w:r>
+              <w:rPr>
+                <w:rFonts w:hint="default"/>
+              </w:rPr>
+              <w:t>7. Completed core functions: configure test objects, parse test cases, discover test equipment, monitor test equipment, create test plans, run test tasks, manage the life cycle of test executors, monitor test progress, and manage test results.</w:t>
+            </w:r>
+          </w:p>
+          <w:p>
+            <w:pPr>
+              <w:pStyle w:val="10"/>
+              <w:rPr>
+                <w:rFonts w:hint="default"/>
+              </w:rPr>
+            </w:pPr>
+            <w:r>
+              <w:rPr>
+                <w:rFonts w:hint="default"/>
+              </w:rPr>
+              <w:t>8. Complete the improvement of device resource utilization: For operating systems connected to the test platform, the platform will actively discover the iPhone and Android devices installed or connected to the operating system, including virtual machines and real machines, to complete the test equipment Type scalability and device pluggability.</w:t>
+            </w:r>
+          </w:p>
+          <w:p>
+            <w:pPr>
+              <w:pStyle w:val="10"/>
+              <w:rPr>
+                <w:rFonts w:hint="default"/>
+              </w:rPr>
+            </w:pPr>
+            <w:r>
+              <w:rPr>
+                <w:rFonts w:hint="default"/>
+              </w:rPr>
+              <w:t>9. Complete the maintenance of the test report system: including allure, UI difference, MParticle Event test reports.</w:t>
+            </w:r>
+          </w:p>
+          <w:p>
+            <w:pPr>
+              <w:pStyle w:val="10"/>
+              <w:rPr>
+                <w:rFonts w:hint="default"/>
+                <w:b/>
+                <w:bCs/>
+              </w:rPr>
+            </w:pPr>
+            <w:r>
+              <w:rPr>
+                <w:rFonts w:hint="default"/>
+                <w:b/>
+                <w:bCs/>
+              </w:rPr>
+              <w:t>In the past year, I have demonstrated the following strengths:</w:t>
+            </w:r>
+          </w:p>
+          <w:p>
+            <w:pPr>
+              <w:pStyle w:val="10"/>
+              <w:rPr>
+                <w:rFonts w:hint="default"/>
+              </w:rPr>
+            </w:pPr>
+            <w:r>
+              <w:rPr>
+                <w:rFonts w:hint="default"/>
+              </w:rPr>
+              <w:t>1. Result-oriented: In my work, I always focus on achieving results and achieving goals. I set clear goals and develop detailed plans to achieve them. I am good at breaking down tasks, setting key milestones, and continuously tracking progress to ensure high-quality results are delivered on time.</w:t>
+            </w:r>
+          </w:p>
+          <w:p>
+            <w:pPr>
+              <w:pStyle w:val="10"/>
+              <w:rPr>
+                <w:rFonts w:hint="default"/>
+              </w:rPr>
+            </w:pPr>
+            <w:r>
+              <w:rPr>
+                <w:rFonts w:hint="default"/>
+              </w:rPr>
+              <w:t>2. System architecture design: Participate in the design and planning of system architecture, assess business needs, select appropriate technology stacks and components, and design a scalable, maintainable and high-performance back-end system architecture.</w:t>
+            </w:r>
+          </w:p>
+          <w:p>
+            <w:pPr>
+              <w:pStyle w:val="10"/>
+              <w:rPr>
+                <w:rFonts w:hint="default"/>
+              </w:rPr>
+            </w:pPr>
+            <w:r>
+              <w:rPr>
+                <w:rFonts w:hint="default"/>
+              </w:rPr>
+              <w:t>3. Troubleshooting and performance optimization: When a system failure or performance problem occurs, you can quickly locate the problem and take appropriate measures to repair and optimize it to ensure system stability and performance.</w:t>
+            </w:r>
+          </w:p>
+          <w:p>
+            <w:pPr>
+              <w:pStyle w:val="10"/>
+              <w:rPr>
+                <w:rFonts w:hint="default"/>
+              </w:rPr>
+            </w:pPr>
+            <w:r>
+              <w:rPr>
+                <w:rFonts w:hint="default"/>
+              </w:rPr>
+              <w:t>4. Collaboration and communication: Effectively communicate and coordinate work with others to jointly promote the progress of the project.</w:t>
+            </w:r>
+          </w:p>
+          <w:p>
+            <w:pPr>
+              <w:pStyle w:val="10"/>
+              <w:rPr>
+                <w:rFonts w:hint="default"/>
+              </w:rPr>
+            </w:pPr>
+            <w:r>
+              <w:rPr>
+                <w:rFonts w:hint="default"/>
+              </w:rPr>
+              <w:t>5. Continuous learning and technology updates: As a back-end developer, keep learning and paying attention to new technologies and industry trends. Continuously learn and master new development tools, frameworks and technologies to improve your technical level and development efficiency.</w:t>
+            </w:r>
+          </w:p>
+          <w:p>
+            <w:pPr>
+              <w:pStyle w:val="10"/>
+              <w:rPr>
+                <w:rFonts w:hint="default"/>
+              </w:rPr>
+            </w:pPr>
+            <w:r>
+              <w:rPr>
+                <w:rFonts w:hint="default"/>
+              </w:rPr>
+              <w:t>6. In terms of infrastructure accumulation, have self-driving force and execution ability.</w:t>
+            </w:r>
+          </w:p>
+          <w:p>
+            <w:pPr>
+              <w:pStyle w:val="10"/>
+              <w:rPr>
+                <w:rFonts w:hint="default"/>
+                <w:b/>
+                <w:bCs/>
+              </w:rPr>
+            </w:pPr>
+            <w:r>
+              <w:rPr>
+                <w:rFonts w:hint="default"/>
+                <w:b/>
+                <w:bCs/>
+              </w:rPr>
+              <w:t>In the past year, I had the following shortcomings:</w:t>
+            </w:r>
+          </w:p>
+          <w:p>
+            <w:pPr>
+              <w:pStyle w:val="10"/>
+              <w:rPr>
+                <w:rFonts w:hint="default"/>
+              </w:rPr>
+            </w:pPr>
+            <w:r>
+              <w:rPr>
+                <w:rFonts w:hint="default"/>
+              </w:rPr>
+              <w:t>1. Possible deficiencies in time management or task prioritization.</w:t>
+            </w:r>
+          </w:p>
+          <w:p>
+            <w:pPr>
+              <w:pStyle w:val="10"/>
+              <w:rPr>
+                <w:rFonts w:hint="default"/>
+                <w:b/>
+                <w:bCs/>
+              </w:rPr>
+            </w:pPr>
+            <w:r>
+              <w:rPr>
+                <w:rFonts w:hint="default"/>
+                <w:b/>
+                <w:bCs/>
+              </w:rPr>
+              <w:t>Suggestions for the team:</w:t>
+            </w:r>
+          </w:p>
+          <w:p>
+            <w:pPr>
+              <w:pStyle w:val="10"/>
+              <w:rPr>
+                <w:rFonts w:hint="default"/>
+              </w:rPr>
+            </w:pPr>
+            <w:r>
+              <w:rPr>
+                <w:rFonts w:hint="default"/>
+              </w:rPr>
+              <w:t>1. It is recommended to hold regular technology sharing meetings or code review meetings to promote communication and cooperation among team members.</w:t>
+            </w:r>
+          </w:p>
+          <w:p>
+            <w:pPr>
+              <w:pStyle w:val="10"/>
+              <w:rPr>
+                <w:rFonts w:hint="default"/>
+              </w:rPr>
+            </w:pPr>
+            <w:r>
+              <w:rPr>
+                <w:rFonts w:hint="default"/>
+              </w:rPr>
+              <w:t>2. It is recommended to organize RCA regularly to identify and correct potential problems and bottlenecks, improve work processes and practices, and improve efficiency and quality.</w:t>
+            </w:r>
+          </w:p>
+          <w:p>
+            <w:pPr>
+              <w:pStyle w:val="10"/>
+              <w:rPr>
+                <w:rFonts w:hint="default"/>
+              </w:rPr>
+            </w:pPr>
+            <w:r>
+              <w:rPr>
+                <w:rFonts w:hint="default"/>
+              </w:rPr>
+              <w:t>3. The implementation of part of the project's requirements is affected by the deployment of personnel resources, causing the implementation progress to be hindered.</w:t>
+            </w:r>
+          </w:p>
+          <w:p>
+            <w:pPr>
+              <w:pStyle w:val="10"/>
+              <w:rPr>
+                <w:rFonts w:hint="default"/>
+                <w:b/>
+                <w:bCs/>
+              </w:rPr>
+            </w:pPr>
+            <w:r>
+              <w:rPr>
+                <w:rFonts w:hint="default"/>
+                <w:b/>
+                <w:bCs/>
+              </w:rPr>
+              <w:t>Suggestions for the company:</w:t>
+            </w:r>
+          </w:p>
+          <w:p>
+            <w:pPr>
+              <w:pStyle w:val="10"/>
+            </w:pPr>
+            <w:r>
+              <w:rPr>
+                <w:rFonts w:hint="default"/>
+              </w:rPr>
+              <w:t>none</w:t>
+            </w:r>
+          </w:p>
+          <w:p>
+            <w:pPr>
+              <w:pStyle w:val="10"/>
+              <w:ind w:left="0" w:leftChars="0" w:firstLine="0" w:firstLineChars="0"/>
+            </w:pPr>
           </w:p>
           <w:p>
             <w:pPr>
